--- a/data/word_mode_yunzhu.docx
+++ b/data/word_mode_yunzhu.docx
@@ -1728,15 +1728,8 @@
         </w:rPr>
         <w:t>】</w:t>
       </w:r>
-      <w:r>
-        <w:rPr>
-          <w:rFonts w:hint="eastAsia" w:ascii="华文仿宋" w:hAnsi="华文仿宋" w:eastAsia="华文仿宋" w:cs="仿宋"/>
-          <w:bCs/>
-          <w:sz w:val="28"/>
-          <w:szCs w:val="28"/>
-        </w:rPr>
-        <w:t>元整</w:t>
-      </w:r>
+      <w:bookmarkStart w:id="2" w:name="_GoBack"/>
+      <w:bookmarkEnd w:id="2"/>
       <w:r>
         <w:rPr>
           <w:rFonts w:ascii="华文仿宋" w:hAnsi="华文仿宋" w:eastAsia="华文仿宋" w:cs="仿宋"/>
@@ -3345,19 +3338,7 @@
                 <w:highlight w:val="yellow"/>
                 <w:lang w:val="en-US" w:eastAsia="zh-CN"/>
               </w:rPr>
-              <w:t xml:space="preserve"> ##乙方1产品1剩余</w:t>
-            </w:r>
-            <w:bookmarkStart w:id="2" w:name="_GoBack"/>
-            <w:bookmarkEnd w:id="2"/>
-            <w:r>
-              <w:rPr>
-                <w:rFonts w:hint="eastAsia" w:ascii="华文仿宋" w:hAnsi="华文仿宋" w:eastAsia="华文仿宋" w:cs="华文仿宋"/>
-                <w:bCs/>
-                <w:szCs w:val="21"/>
-                <w:highlight w:val="yellow"/>
-                <w:lang w:val="en-US" w:eastAsia="zh-CN"/>
-              </w:rPr>
-              <w:t xml:space="preserve">本金## </w:t>
+              <w:t xml:space="preserve"> ##乙方1产品1剩余本金## </w:t>
             </w:r>
           </w:p>
         </w:tc>
